--- a/lab3.07/Отчет 3.07.docx
+++ b/lab3.07/Отчет 3.07.docx
@@ -691,7 +691,7 @@
             </w:rPr>
             <w:fldChar w:fldCharType="separate"/>
           </w:r>
-          <w:hyperlink w:anchor="_Toc115084997" w:history="1">
+          <w:hyperlink w:anchor="_Toc118158320" w:history="1">
             <w:r>
               <w:rPr>
                 <w:rStyle w:val="Hyperlink"/>
@@ -719,7 +719,7 @@
                 <w:noProof/>
                 <w:webHidden/>
               </w:rPr>
-              <w:instrText xml:space="preserve"> PAGEREF _Toc115084997 \h </w:instrText>
+              <w:instrText xml:space="preserve"> PAGEREF _Toc118158320 \h </w:instrText>
             </w:r>
             <w:r>
               <w:rPr>
@@ -739,7 +739,7 @@
                 <w:noProof/>
                 <w:webHidden/>
               </w:rPr>
-              <w:t>3</w:t>
+              <w:t>2</w:t>
             </w:r>
             <w:r>
               <w:rPr>
@@ -765,7 +765,7 @@
               <w:szCs w:val="24"/>
             </w:rPr>
           </w:pPr>
-          <w:hyperlink w:anchor="_Toc115084998" w:history="1">
+          <w:hyperlink w:anchor="_Toc118158321" w:history="1">
             <w:r>
               <w:rPr>
                 <w:rStyle w:val="Hyperlink"/>
@@ -793,7 +793,7 @@
                 <w:noProof/>
                 <w:webHidden/>
               </w:rPr>
-              <w:instrText xml:space="preserve"> PAGEREF _Toc115084998 \h </w:instrText>
+              <w:instrText xml:space="preserve"> PAGEREF _Toc118158321 \h </w:instrText>
             </w:r>
             <w:r>
               <w:rPr>
@@ -813,7 +813,7 @@
                 <w:noProof/>
                 <w:webHidden/>
               </w:rPr>
-              <w:t>3</w:t>
+              <w:t>2</w:t>
             </w:r>
             <w:r>
               <w:rPr>
@@ -839,14 +839,14 @@
               <w:szCs w:val="24"/>
             </w:rPr>
           </w:pPr>
-          <w:hyperlink w:anchor="_Toc115084999" w:history="1">
+          <w:hyperlink w:anchor="_Toc118158322" w:history="1">
             <w:r>
               <w:rPr>
                 <w:rStyle w:val="Hyperlink"/>
                 <w:noProof/>
                 <w:lang w:val="ru-RU"/>
               </w:rPr>
-              <w:t>Задачи, решаемые при выполнении работы</w:t>
+              <w:t>Рабочие формулы</w:t>
             </w:r>
             <w:r>
               <w:rPr>
@@ -867,7 +867,7 @@
                 <w:noProof/>
                 <w:webHidden/>
               </w:rPr>
-              <w:instrText xml:space="preserve"> PAGEREF _Toc115084999 \h </w:instrText>
+              <w:instrText xml:space="preserve"> PAGEREF _Toc118158322 \h </w:instrText>
             </w:r>
             <w:r>
               <w:rPr>
@@ -913,14 +913,14 @@
               <w:szCs w:val="24"/>
             </w:rPr>
           </w:pPr>
-          <w:hyperlink w:anchor="_Toc115085000" w:history="1">
+          <w:hyperlink w:anchor="_Toc118158323" w:history="1">
             <w:r>
               <w:rPr>
                 <w:rStyle w:val="Hyperlink"/>
                 <w:noProof/>
                 <w:lang w:val="ru-RU"/>
               </w:rPr>
-              <w:t>Рабочие формулы</w:t>
+              <w:t>Измерительные приборы</w:t>
             </w:r>
             <w:r>
               <w:rPr>
@@ -941,7 +941,7 @@
                 <w:noProof/>
                 <w:webHidden/>
               </w:rPr>
-              <w:instrText xml:space="preserve"> PAGEREF _Toc115085000 \h </w:instrText>
+              <w:instrText xml:space="preserve"> PAGEREF _Toc118158323 \h </w:instrText>
             </w:r>
             <w:r>
               <w:rPr>
@@ -987,14 +987,14 @@
               <w:szCs w:val="24"/>
             </w:rPr>
           </w:pPr>
-          <w:hyperlink w:anchor="_Toc115085001" w:history="1">
+          <w:hyperlink w:anchor="_Toc118158324" w:history="1">
             <w:r>
               <w:rPr>
                 <w:rStyle w:val="Hyperlink"/>
                 <w:noProof/>
                 <w:lang w:val="ru-RU"/>
               </w:rPr>
-              <w:t>Измерительные приборы</w:t>
+              <w:t>Схема установки</w:t>
             </w:r>
             <w:r>
               <w:rPr>
@@ -1015,7 +1015,7 @@
                 <w:noProof/>
                 <w:webHidden/>
               </w:rPr>
-              <w:instrText xml:space="preserve"> PAGEREF _Toc115085001 \h </w:instrText>
+              <w:instrText xml:space="preserve"> PAGEREF _Toc118158324 \h </w:instrText>
             </w:r>
             <w:r>
               <w:rPr>
@@ -1061,14 +1061,14 @@
               <w:szCs w:val="24"/>
             </w:rPr>
           </w:pPr>
-          <w:hyperlink w:anchor="_Toc115085002" w:history="1">
+          <w:hyperlink w:anchor="_Toc118158325" w:history="1">
             <w:r>
               <w:rPr>
                 <w:rStyle w:val="Hyperlink"/>
                 <w:noProof/>
                 <w:lang w:val="ru-RU"/>
               </w:rPr>
-              <w:t>Схема установки</w:t>
+              <w:t>Данные прямых измерений</w:t>
             </w:r>
             <w:r>
               <w:rPr>
@@ -1089,7 +1089,7 @@
                 <w:noProof/>
                 <w:webHidden/>
               </w:rPr>
-              <w:instrText xml:space="preserve"> PAGEREF _Toc115085002 \h </w:instrText>
+              <w:instrText xml:space="preserve"> PAGEREF _Toc118158325 \h </w:instrText>
             </w:r>
             <w:r>
               <w:rPr>
@@ -1110,6 +1110,561 @@
                 <w:webHidden/>
               </w:rPr>
               <w:t>4</w:t>
+            </w:r>
+            <w:r>
+              <w:rPr>
+                <w:noProof/>
+                <w:webHidden/>
+              </w:rPr>
+              <w:fldChar w:fldCharType="end"/>
+            </w:r>
+          </w:hyperlink>
+        </w:p>
+        <w:p>
+          <w:pPr>
+            <w:pStyle w:val="TOC1"/>
+            <w:tabs>
+              <w:tab w:val="right" w:leader="dot" w:pos="9350"/>
+            </w:tabs>
+            <w:rPr>
+              <w:rFonts w:eastAsiaTheme="minorEastAsia" w:cstheme="minorBidi"/>
+              <w:b w:val="0"/>
+              <w:bCs w:val="0"/>
+              <w:i w:val="0"/>
+              <w:iCs w:val="0"/>
+              <w:noProof/>
+            </w:rPr>
+          </w:pPr>
+          <w:hyperlink w:anchor="_Toc118158326" w:history="1">
+            <w:r>
+              <w:rPr>
+                <w:rStyle w:val="Hyperlink"/>
+                <w:noProof/>
+                <w:lang w:val="ru-RU"/>
+              </w:rPr>
+              <w:t>Обработка результатов</w:t>
+            </w:r>
+            <w:r>
+              <w:rPr>
+                <w:noProof/>
+                <w:webHidden/>
+              </w:rPr>
+              <w:tab/>
+            </w:r>
+            <w:r>
+              <w:rPr>
+                <w:noProof/>
+                <w:webHidden/>
+              </w:rPr>
+              <w:fldChar w:fldCharType="begin"/>
+            </w:r>
+            <w:r>
+              <w:rPr>
+                <w:noProof/>
+                <w:webHidden/>
+              </w:rPr>
+              <w:instrText xml:space="preserve"> PAGEREF _Toc118158326 \h </w:instrText>
+            </w:r>
+            <w:r>
+              <w:rPr>
+                <w:noProof/>
+                <w:webHidden/>
+              </w:rPr>
+            </w:r>
+            <w:r>
+              <w:rPr>
+                <w:noProof/>
+                <w:webHidden/>
+              </w:rPr>
+              <w:fldChar w:fldCharType="separate"/>
+            </w:r>
+            <w:r>
+              <w:rPr>
+                <w:noProof/>
+                <w:webHidden/>
+              </w:rPr>
+              <w:t>5</w:t>
+            </w:r>
+            <w:r>
+              <w:rPr>
+                <w:noProof/>
+                <w:webHidden/>
+              </w:rPr>
+              <w:fldChar w:fldCharType="end"/>
+            </w:r>
+          </w:hyperlink>
+        </w:p>
+        <w:p>
+          <w:pPr>
+            <w:pStyle w:val="TOC3"/>
+            <w:tabs>
+              <w:tab w:val="right" w:leader="dot" w:pos="9350"/>
+            </w:tabs>
+            <w:rPr>
+              <w:rFonts w:eastAsiaTheme="minorEastAsia" w:cstheme="minorBidi"/>
+              <w:noProof/>
+              <w:sz w:val="24"/>
+              <w:szCs w:val="24"/>
+            </w:rPr>
+          </w:pPr>
+          <w:hyperlink w:anchor="_Toc118158327" w:history="1">
+            <w:r>
+              <w:rPr>
+                <w:rStyle w:val="Hyperlink"/>
+                <w:noProof/>
+                <w:lang w:val="ru-RU"/>
+              </w:rPr>
+              <w:t>Значение коэрцитивной силы, остаточной индукции и магнитной проницаемости в состоянии насыщения.</w:t>
+            </w:r>
+            <w:r>
+              <w:rPr>
+                <w:noProof/>
+                <w:webHidden/>
+              </w:rPr>
+              <w:tab/>
+            </w:r>
+            <w:r>
+              <w:rPr>
+                <w:noProof/>
+                <w:webHidden/>
+              </w:rPr>
+              <w:fldChar w:fldCharType="begin"/>
+            </w:r>
+            <w:r>
+              <w:rPr>
+                <w:noProof/>
+                <w:webHidden/>
+              </w:rPr>
+              <w:instrText xml:space="preserve"> PAGEREF _Toc118158327 \h </w:instrText>
+            </w:r>
+            <w:r>
+              <w:rPr>
+                <w:noProof/>
+                <w:webHidden/>
+              </w:rPr>
+            </w:r>
+            <w:r>
+              <w:rPr>
+                <w:noProof/>
+                <w:webHidden/>
+              </w:rPr>
+              <w:fldChar w:fldCharType="separate"/>
+            </w:r>
+            <w:r>
+              <w:rPr>
+                <w:noProof/>
+                <w:webHidden/>
+              </w:rPr>
+              <w:t>5</w:t>
+            </w:r>
+            <w:r>
+              <w:rPr>
+                <w:noProof/>
+                <w:webHidden/>
+              </w:rPr>
+              <w:fldChar w:fldCharType="end"/>
+            </w:r>
+          </w:hyperlink>
+        </w:p>
+        <w:p>
+          <w:pPr>
+            <w:pStyle w:val="TOC3"/>
+            <w:tabs>
+              <w:tab w:val="right" w:leader="dot" w:pos="9350"/>
+            </w:tabs>
+            <w:rPr>
+              <w:rFonts w:eastAsiaTheme="minorEastAsia" w:cstheme="minorBidi"/>
+              <w:noProof/>
+              <w:sz w:val="24"/>
+              <w:szCs w:val="24"/>
+            </w:rPr>
+          </w:pPr>
+          <w:hyperlink w:anchor="_Toc118158328" w:history="1">
+            <w:r>
+              <w:rPr>
+                <w:rStyle w:val="Hyperlink"/>
+                <w:noProof/>
+                <w:lang w:val="ru-RU"/>
+              </w:rPr>
+              <w:t>Мощность потерь на перемагничивание ферромагнетика (с оценкой величины ее погрешности).</w:t>
+            </w:r>
+            <w:r>
+              <w:rPr>
+                <w:noProof/>
+                <w:webHidden/>
+              </w:rPr>
+              <w:tab/>
+            </w:r>
+            <w:r>
+              <w:rPr>
+                <w:noProof/>
+                <w:webHidden/>
+              </w:rPr>
+              <w:fldChar w:fldCharType="begin"/>
+            </w:r>
+            <w:r>
+              <w:rPr>
+                <w:noProof/>
+                <w:webHidden/>
+              </w:rPr>
+              <w:instrText xml:space="preserve"> PAGEREF _Toc118158328 \h </w:instrText>
+            </w:r>
+            <w:r>
+              <w:rPr>
+                <w:noProof/>
+                <w:webHidden/>
+              </w:rPr>
+            </w:r>
+            <w:r>
+              <w:rPr>
+                <w:noProof/>
+                <w:webHidden/>
+              </w:rPr>
+              <w:fldChar w:fldCharType="separate"/>
+            </w:r>
+            <w:r>
+              <w:rPr>
+                <w:noProof/>
+                <w:webHidden/>
+              </w:rPr>
+              <w:t>5</w:t>
+            </w:r>
+            <w:r>
+              <w:rPr>
+                <w:noProof/>
+                <w:webHidden/>
+              </w:rPr>
+              <w:fldChar w:fldCharType="end"/>
+            </w:r>
+          </w:hyperlink>
+        </w:p>
+        <w:p>
+          <w:pPr>
+            <w:pStyle w:val="TOC3"/>
+            <w:tabs>
+              <w:tab w:val="right" w:leader="dot" w:pos="9350"/>
+            </w:tabs>
+            <w:rPr>
+              <w:rFonts w:eastAsiaTheme="minorEastAsia" w:cstheme="minorBidi"/>
+              <w:noProof/>
+              <w:sz w:val="24"/>
+              <w:szCs w:val="24"/>
+            </w:rPr>
+          </w:pPr>
+          <w:hyperlink w:anchor="_Toc118158329" w:history="1">
+            <w:r>
+              <w:rPr>
+                <w:rStyle w:val="Hyperlink"/>
+                <w:noProof/>
+                <w:lang w:val="ru-RU"/>
+              </w:rPr>
+              <w:t xml:space="preserve">Графики зависимостей магнитной индукции и проницаемости от напряженности: </w:t>
+            </w:r>
+            <w:r>
+              <w:rPr>
+                <w:rStyle w:val="Hyperlink"/>
+                <w:rFonts w:ascii="Cambria Math" w:hAnsi="Cambria Math" w:cs="Cambria Math"/>
+                <w:noProof/>
+                <w:lang w:val="ru-RU"/>
+              </w:rPr>
+              <w:t>𝐵</w:t>
+            </w:r>
+            <w:r>
+              <w:rPr>
+                <w:rStyle w:val="Hyperlink"/>
+                <w:noProof/>
+                <w:lang w:val="ru-RU"/>
+              </w:rPr>
+              <w:t xml:space="preserve"> = </w:t>
+            </w:r>
+            <w:r>
+              <w:rPr>
+                <w:rStyle w:val="Hyperlink"/>
+                <w:rFonts w:ascii="Cambria Math" w:hAnsi="Cambria Math" w:cs="Cambria Math"/>
+                <w:noProof/>
+                <w:lang w:val="ru-RU"/>
+              </w:rPr>
+              <w:t>𝐵</w:t>
+            </w:r>
+            <w:r>
+              <w:rPr>
+                <w:rStyle w:val="Hyperlink"/>
+                <w:noProof/>
+                <w:lang w:val="ru-RU"/>
+              </w:rPr>
+              <w:t>(</w:t>
+            </w:r>
+            <w:r>
+              <w:rPr>
+                <w:rStyle w:val="Hyperlink"/>
+                <w:rFonts w:ascii="Cambria Math" w:hAnsi="Cambria Math" w:cs="Cambria Math"/>
+                <w:noProof/>
+                <w:lang w:val="ru-RU"/>
+              </w:rPr>
+              <w:t>𝐻</w:t>
+            </w:r>
+            <w:r>
+              <w:rPr>
+                <w:rStyle w:val="Hyperlink"/>
+                <w:noProof/>
+                <w:lang w:val="ru-RU"/>
+              </w:rPr>
+              <w:t xml:space="preserve">) и </w:t>
+            </w:r>
+            <w:r>
+              <w:rPr>
+                <w:rStyle w:val="Hyperlink"/>
+                <w:rFonts w:ascii="Cambria Math" w:hAnsi="Cambria Math" w:cs="Cambria Math"/>
+                <w:noProof/>
+                <w:lang w:val="ru-RU"/>
+              </w:rPr>
+              <w:t>𝜇</w:t>
+            </w:r>
+            <w:r>
+              <w:rPr>
+                <w:rStyle w:val="Hyperlink"/>
+                <w:noProof/>
+                <w:lang w:val="ru-RU"/>
+              </w:rPr>
+              <w:t xml:space="preserve"> = </w:t>
+            </w:r>
+            <w:r>
+              <w:rPr>
+                <w:rStyle w:val="Hyperlink"/>
+                <w:rFonts w:ascii="Cambria Math" w:hAnsi="Cambria Math" w:cs="Cambria Math"/>
+                <w:noProof/>
+                <w:lang w:val="ru-RU"/>
+              </w:rPr>
+              <w:t>𝜇</w:t>
+            </w:r>
+            <w:r>
+              <w:rPr>
+                <w:rStyle w:val="Hyperlink"/>
+                <w:noProof/>
+                <w:lang w:val="ru-RU"/>
+              </w:rPr>
+              <w:t>(</w:t>
+            </w:r>
+            <w:r>
+              <w:rPr>
+                <w:rStyle w:val="Hyperlink"/>
+                <w:rFonts w:ascii="Cambria Math" w:hAnsi="Cambria Math" w:cs="Cambria Math"/>
+                <w:noProof/>
+                <w:lang w:val="ru-RU"/>
+              </w:rPr>
+              <w:t>𝐻</w:t>
+            </w:r>
+            <w:r>
+              <w:rPr>
+                <w:rStyle w:val="Hyperlink"/>
+                <w:noProof/>
+                <w:lang w:val="ru-RU"/>
+              </w:rPr>
+              <w:t>)</w:t>
+            </w:r>
+            <w:r>
+              <w:rPr>
+                <w:noProof/>
+                <w:webHidden/>
+              </w:rPr>
+              <w:tab/>
+            </w:r>
+            <w:r>
+              <w:rPr>
+                <w:noProof/>
+                <w:webHidden/>
+              </w:rPr>
+              <w:fldChar w:fldCharType="begin"/>
+            </w:r>
+            <w:r>
+              <w:rPr>
+                <w:noProof/>
+                <w:webHidden/>
+              </w:rPr>
+              <w:instrText xml:space="preserve"> PAGEREF _Toc118158329 \h </w:instrText>
+            </w:r>
+            <w:r>
+              <w:rPr>
+                <w:noProof/>
+                <w:webHidden/>
+              </w:rPr>
+            </w:r>
+            <w:r>
+              <w:rPr>
+                <w:noProof/>
+                <w:webHidden/>
+              </w:rPr>
+              <w:fldChar w:fldCharType="separate"/>
+            </w:r>
+            <w:r>
+              <w:rPr>
+                <w:noProof/>
+                <w:webHidden/>
+              </w:rPr>
+              <w:t>5</w:t>
+            </w:r>
+            <w:r>
+              <w:rPr>
+                <w:noProof/>
+                <w:webHidden/>
+              </w:rPr>
+              <w:fldChar w:fldCharType="end"/>
+            </w:r>
+          </w:hyperlink>
+        </w:p>
+        <w:p>
+          <w:pPr>
+            <w:pStyle w:val="TOC3"/>
+            <w:tabs>
+              <w:tab w:val="right" w:leader="dot" w:pos="9350"/>
+            </w:tabs>
+            <w:rPr>
+              <w:rFonts w:eastAsiaTheme="minorEastAsia" w:cstheme="minorBidi"/>
+              <w:noProof/>
+              <w:sz w:val="24"/>
+              <w:szCs w:val="24"/>
+            </w:rPr>
+          </w:pPr>
+          <w:hyperlink w:anchor="_Toc118158330" w:history="1">
+            <w:r>
+              <w:rPr>
+                <w:rStyle w:val="Hyperlink"/>
+                <w:noProof/>
+                <w:lang w:val="ru-RU"/>
+              </w:rPr>
+              <w:t xml:space="preserve">Максимальное значение проницаемости </w:t>
+            </w:r>
+            <w:r>
+              <w:rPr>
+                <w:rStyle w:val="Hyperlink"/>
+                <w:rFonts w:ascii="Cambria Math" w:hAnsi="Cambria Math" w:cs="Cambria Math"/>
+                <w:noProof/>
+                <w:lang w:val="ru-RU"/>
+              </w:rPr>
+              <w:t>𝜇𝑚𝑎𝑥</w:t>
+            </w:r>
+            <w:r>
+              <w:rPr>
+                <w:rStyle w:val="Hyperlink"/>
+                <w:noProof/>
+                <w:lang w:val="ru-RU"/>
+              </w:rPr>
+              <w:t xml:space="preserve"> и напряженность поля, при которой она наблюдается.</w:t>
+            </w:r>
+            <w:r>
+              <w:rPr>
+                <w:noProof/>
+                <w:webHidden/>
+              </w:rPr>
+              <w:tab/>
+            </w:r>
+            <w:r>
+              <w:rPr>
+                <w:noProof/>
+                <w:webHidden/>
+              </w:rPr>
+              <w:fldChar w:fldCharType="begin"/>
+            </w:r>
+            <w:r>
+              <w:rPr>
+                <w:noProof/>
+                <w:webHidden/>
+              </w:rPr>
+              <w:instrText xml:space="preserve"> PAGEREF _Toc118158330 \h </w:instrText>
+            </w:r>
+            <w:r>
+              <w:rPr>
+                <w:noProof/>
+                <w:webHidden/>
+              </w:rPr>
+            </w:r>
+            <w:r>
+              <w:rPr>
+                <w:noProof/>
+                <w:webHidden/>
+              </w:rPr>
+              <w:fldChar w:fldCharType="separate"/>
+            </w:r>
+            <w:r>
+              <w:rPr>
+                <w:noProof/>
+                <w:webHidden/>
+              </w:rPr>
+              <w:t>6</w:t>
+            </w:r>
+            <w:r>
+              <w:rPr>
+                <w:noProof/>
+                <w:webHidden/>
+              </w:rPr>
+              <w:fldChar w:fldCharType="end"/>
+            </w:r>
+          </w:hyperlink>
+        </w:p>
+        <w:p>
+          <w:pPr>
+            <w:pStyle w:val="TOC1"/>
+            <w:tabs>
+              <w:tab w:val="right" w:leader="dot" w:pos="9350"/>
+            </w:tabs>
+            <w:rPr>
+              <w:rFonts w:eastAsiaTheme="minorEastAsia" w:cstheme="minorBidi"/>
+              <w:b w:val="0"/>
+              <w:bCs w:val="0"/>
+              <w:i w:val="0"/>
+              <w:iCs w:val="0"/>
+              <w:noProof/>
+            </w:rPr>
+          </w:pPr>
+          <w:hyperlink w:anchor="_Toc118158331" w:history="1">
+            <w:r>
+              <w:rPr>
+                <w:rStyle w:val="Hyperlink"/>
+                <w:noProof/>
+                <w:lang w:val="ru-RU"/>
+              </w:rPr>
+              <w:t>Итоги</w:t>
+            </w:r>
+            <w:r>
+              <w:rPr>
+                <w:noProof/>
+                <w:webHidden/>
+              </w:rPr>
+              <w:tab/>
+            </w:r>
+            <w:r>
+              <w:rPr>
+                <w:noProof/>
+                <w:webHidden/>
+              </w:rPr>
+              <w:fldChar w:fldCharType="begin"/>
+            </w:r>
+            <w:r>
+              <w:rPr>
+                <w:noProof/>
+                <w:webHidden/>
+              </w:rPr>
+              <w:instrText xml:space="preserve"> PAGEREF _Toc118158331 \h </w:instrText>
+            </w:r>
+            <w:r>
+              <w:rPr>
+                <w:noProof/>
+                <w:webHidden/>
+              </w:rPr>
+            </w:r>
+            <w:r>
+              <w:rPr>
+                <w:noProof/>
+                <w:webHidden/>
+              </w:rPr>
+              <w:fldChar w:fldCharType="separate"/>
+            </w:r>
+            <w:r>
+              <w:rPr>
+                <w:noProof/>
+                <w:webHidden/>
+              </w:rPr>
+              <w:t>6</w:t>
             </w:r>
             <w:r>
               <w:rPr>
@@ -1135,14 +1690,14 @@
               <w:szCs w:val="24"/>
             </w:rPr>
           </w:pPr>
-          <w:hyperlink w:anchor="_Toc115085003" w:history="1">
+          <w:hyperlink w:anchor="_Toc118158332" w:history="1">
             <w:r>
               <w:rPr>
                 <w:rStyle w:val="Hyperlink"/>
                 <w:noProof/>
                 <w:lang w:val="ru-RU"/>
               </w:rPr>
-              <w:t>Данные прямых измерений</w:t>
+              <w:t>Вывод</w:t>
             </w:r>
             <w:r>
               <w:rPr>
@@ -1163,7 +1718,7 @@
                 <w:noProof/>
                 <w:webHidden/>
               </w:rPr>
-              <w:instrText xml:space="preserve"> PAGEREF _Toc115085003 \h </w:instrText>
+              <w:instrText xml:space="preserve"> PAGEREF _Toc118158332 \h </w:instrText>
             </w:r>
             <w:r>
               <w:rPr>
@@ -1183,81 +1738,7 @@
                 <w:noProof/>
                 <w:webHidden/>
               </w:rPr>
-              <w:t>4</w:t>
-            </w:r>
-            <w:r>
-              <w:rPr>
-                <w:noProof/>
-                <w:webHidden/>
-              </w:rPr>
-              <w:fldChar w:fldCharType="end"/>
-            </w:r>
-          </w:hyperlink>
-        </w:p>
-        <w:p>
-          <w:pPr>
-            <w:pStyle w:val="TOC1"/>
-            <w:tabs>
-              <w:tab w:val="right" w:leader="dot" w:pos="9350"/>
-            </w:tabs>
-            <w:rPr>
-              <w:rFonts w:eastAsiaTheme="minorEastAsia" w:cstheme="minorBidi"/>
-              <w:b w:val="0"/>
-              <w:bCs w:val="0"/>
-              <w:i w:val="0"/>
-              <w:iCs w:val="0"/>
-              <w:noProof/>
-            </w:rPr>
-          </w:pPr>
-          <w:hyperlink w:anchor="_Toc115085004" w:history="1">
-            <w:r>
-              <w:rPr>
-                <w:rStyle w:val="Hyperlink"/>
-                <w:noProof/>
-                <w:lang w:val="ru-RU"/>
-              </w:rPr>
-              <w:t>Обработка результатов</w:t>
-            </w:r>
-            <w:r>
-              <w:rPr>
-                <w:noProof/>
-                <w:webHidden/>
-              </w:rPr>
-              <w:tab/>
-            </w:r>
-            <w:r>
-              <w:rPr>
-                <w:noProof/>
-                <w:webHidden/>
-              </w:rPr>
-              <w:fldChar w:fldCharType="begin"/>
-            </w:r>
-            <w:r>
-              <w:rPr>
-                <w:noProof/>
-                <w:webHidden/>
-              </w:rPr>
-              <w:instrText xml:space="preserve"> PAGEREF _Toc115085004 \h </w:instrText>
-            </w:r>
-            <w:r>
-              <w:rPr>
-                <w:noProof/>
-                <w:webHidden/>
-              </w:rPr>
-            </w:r>
-            <w:r>
-              <w:rPr>
-                <w:noProof/>
-                <w:webHidden/>
-              </w:rPr>
-              <w:fldChar w:fldCharType="separate"/>
-            </w:r>
-            <w:r>
-              <w:rPr>
-                <w:noProof/>
-                <w:webHidden/>
-              </w:rPr>
-              <w:t>5</w:t>
+              <w:t>6</w:t>
             </w:r>
             <w:r>
               <w:rPr>
@@ -1283,59 +1764,14 @@
               <w:szCs w:val="24"/>
             </w:rPr>
           </w:pPr>
-          <w:hyperlink w:anchor="_Toc115085005" w:history="1">
+          <w:hyperlink w:anchor="_Toc118158333" w:history="1">
             <w:r>
               <w:rPr>
                 <w:rStyle w:val="Hyperlink"/>
                 <w:noProof/>
                 <w:lang w:val="ru-RU"/>
               </w:rPr>
-              <w:t xml:space="preserve">График </w:t>
-            </w:r>
-            <w:r>
-              <w:rPr>
-                <w:rStyle w:val="Hyperlink"/>
-                <w:noProof/>
-              </w:rPr>
-              <w:t>U</w:t>
-            </w:r>
-            <w:r>
-              <w:rPr>
-                <w:rStyle w:val="Hyperlink"/>
-                <w:noProof/>
-                <w:lang w:val="ru-RU"/>
-              </w:rPr>
-              <w:t xml:space="preserve"> = </w:t>
-            </w:r>
-            <w:r>
-              <w:rPr>
-                <w:rStyle w:val="Hyperlink"/>
-                <w:noProof/>
-              </w:rPr>
-              <w:t>U</w:t>
-            </w:r>
-            <w:r>
-              <w:rPr>
-                <w:rStyle w:val="Hyperlink"/>
-                <w:noProof/>
-                <w:lang w:val="ru-RU"/>
-              </w:rPr>
-              <w:t>(</w:t>
-            </w:r>
-            <w:r>
-              <w:rPr>
-                <w:rStyle w:val="Hyperlink"/>
-                <w:noProof/>
-              </w:rPr>
-              <w:t>I</w:t>
-            </w:r>
-            <w:r>
-              <w:rPr>
-                <w:rStyle w:val="Hyperlink"/>
-                <w:noProof/>
-                <w:lang w:val="ru-RU"/>
-              </w:rPr>
-              <w:t>)</w:t>
+              <w:t>Исходные данные</w:t>
             </w:r>
             <w:r>
               <w:rPr>
@@ -1356,7 +1792,7 @@
                 <w:noProof/>
                 <w:webHidden/>
               </w:rPr>
-              <w:instrText xml:space="preserve"> PAGEREF _Toc115085005 \h </w:instrText>
+              <w:instrText xml:space="preserve"> PAGEREF _Toc118158333 \h </w:instrText>
             </w:r>
             <w:r>
               <w:rPr>
@@ -1376,377 +1812,7 @@
                 <w:noProof/>
                 <w:webHidden/>
               </w:rPr>
-              <w:t>5</w:t>
-            </w:r>
-            <w:r>
-              <w:rPr>
-                <w:noProof/>
-                <w:webHidden/>
-              </w:rPr>
-              <w:fldChar w:fldCharType="end"/>
-            </w:r>
-          </w:hyperlink>
-        </w:p>
-        <w:p>
-          <w:pPr>
-            <w:pStyle w:val="TOC2"/>
-            <w:tabs>
-              <w:tab w:val="right" w:leader="dot" w:pos="9350"/>
-            </w:tabs>
-            <w:rPr>
-              <w:rFonts w:eastAsiaTheme="minorEastAsia" w:cstheme="minorBidi"/>
-              <w:b w:val="0"/>
-              <w:bCs w:val="0"/>
-              <w:noProof/>
-              <w:sz w:val="24"/>
-              <w:szCs w:val="24"/>
-            </w:rPr>
-          </w:pPr>
-          <w:hyperlink w:anchor="_Toc115085006" w:history="1">
-            <w:r>
-              <w:rPr>
-                <w:rStyle w:val="Hyperlink"/>
-                <w:noProof/>
-                <w:lang w:val="ru-RU"/>
-              </w:rPr>
-              <w:t>Графики мощностей</w:t>
-            </w:r>
-            <w:r>
-              <w:rPr>
-                <w:noProof/>
-                <w:webHidden/>
-              </w:rPr>
-              <w:tab/>
-            </w:r>
-            <w:r>
-              <w:rPr>
-                <w:noProof/>
-                <w:webHidden/>
-              </w:rPr>
-              <w:fldChar w:fldCharType="begin"/>
-            </w:r>
-            <w:r>
-              <w:rPr>
-                <w:noProof/>
-                <w:webHidden/>
-              </w:rPr>
-              <w:instrText xml:space="preserve"> PAGEREF _Toc115085006 \h </w:instrText>
-            </w:r>
-            <w:r>
-              <w:rPr>
-                <w:noProof/>
-                <w:webHidden/>
-              </w:rPr>
-            </w:r>
-            <w:r>
-              <w:rPr>
-                <w:noProof/>
-                <w:webHidden/>
-              </w:rPr>
-              <w:fldChar w:fldCharType="separate"/>
-            </w:r>
-            <w:r>
-              <w:rPr>
-                <w:noProof/>
-                <w:webHidden/>
-              </w:rPr>
-              <w:t>5</w:t>
-            </w:r>
-            <w:r>
-              <w:rPr>
-                <w:noProof/>
-                <w:webHidden/>
-              </w:rPr>
-              <w:fldChar w:fldCharType="end"/>
-            </w:r>
-          </w:hyperlink>
-        </w:p>
-        <w:p>
-          <w:pPr>
-            <w:pStyle w:val="TOC2"/>
-            <w:tabs>
-              <w:tab w:val="right" w:leader="dot" w:pos="9350"/>
-            </w:tabs>
-            <w:rPr>
-              <w:rFonts w:eastAsiaTheme="minorEastAsia" w:cstheme="minorBidi"/>
-              <w:b w:val="0"/>
-              <w:bCs w:val="0"/>
-              <w:noProof/>
-              <w:sz w:val="24"/>
-              <w:szCs w:val="24"/>
-            </w:rPr>
-          </w:pPr>
-          <w:hyperlink w:anchor="_Toc115085007" w:history="1">
-            <w:r>
-              <w:rPr>
-                <w:rStyle w:val="Hyperlink"/>
-                <w:noProof/>
-                <w:lang w:val="ru-RU"/>
-              </w:rPr>
-              <w:t>График КПД</w:t>
-            </w:r>
-            <w:r>
-              <w:rPr>
-                <w:noProof/>
-                <w:webHidden/>
-              </w:rPr>
-              <w:tab/>
-            </w:r>
-            <w:r>
-              <w:rPr>
-                <w:noProof/>
-                <w:webHidden/>
-              </w:rPr>
-              <w:fldChar w:fldCharType="begin"/>
-            </w:r>
-            <w:r>
-              <w:rPr>
-                <w:noProof/>
-                <w:webHidden/>
-              </w:rPr>
-              <w:instrText xml:space="preserve"> PAGEREF _Toc115085007 \h </w:instrText>
-            </w:r>
-            <w:r>
-              <w:rPr>
-                <w:noProof/>
-                <w:webHidden/>
-              </w:rPr>
-            </w:r>
-            <w:r>
-              <w:rPr>
-                <w:noProof/>
-                <w:webHidden/>
-              </w:rPr>
-              <w:fldChar w:fldCharType="separate"/>
-            </w:r>
-            <w:r>
-              <w:rPr>
-                <w:noProof/>
-                <w:webHidden/>
-              </w:rPr>
-              <w:t>7</w:t>
-            </w:r>
-            <w:r>
-              <w:rPr>
-                <w:noProof/>
-                <w:webHidden/>
-              </w:rPr>
-              <w:fldChar w:fldCharType="end"/>
-            </w:r>
-          </w:hyperlink>
-        </w:p>
-        <w:p>
-          <w:pPr>
-            <w:pStyle w:val="TOC1"/>
-            <w:tabs>
-              <w:tab w:val="right" w:leader="dot" w:pos="9350"/>
-            </w:tabs>
-            <w:rPr>
-              <w:rFonts w:eastAsiaTheme="minorEastAsia" w:cstheme="minorBidi"/>
-              <w:b w:val="0"/>
-              <w:bCs w:val="0"/>
-              <w:i w:val="0"/>
-              <w:iCs w:val="0"/>
-              <w:noProof/>
-            </w:rPr>
-          </w:pPr>
-          <w:hyperlink w:anchor="_Toc115085008" w:history="1">
-            <w:r>
-              <w:rPr>
-                <w:rStyle w:val="Hyperlink"/>
-                <w:noProof/>
-                <w:lang w:val="ru-RU"/>
-              </w:rPr>
-              <w:t>Итоги</w:t>
-            </w:r>
-            <w:r>
-              <w:rPr>
-                <w:noProof/>
-                <w:webHidden/>
-              </w:rPr>
-              <w:tab/>
-            </w:r>
-            <w:r>
-              <w:rPr>
-                <w:noProof/>
-                <w:webHidden/>
-              </w:rPr>
-              <w:fldChar w:fldCharType="begin"/>
-            </w:r>
-            <w:r>
-              <w:rPr>
-                <w:noProof/>
-                <w:webHidden/>
-              </w:rPr>
-              <w:instrText xml:space="preserve"> PAGEREF _Toc115085008 \h </w:instrText>
-            </w:r>
-            <w:r>
-              <w:rPr>
-                <w:noProof/>
-                <w:webHidden/>
-              </w:rPr>
-            </w:r>
-            <w:r>
-              <w:rPr>
-                <w:noProof/>
-                <w:webHidden/>
-              </w:rPr>
-              <w:fldChar w:fldCharType="separate"/>
-            </w:r>
-            <w:r>
-              <w:rPr>
-                <w:noProof/>
-                <w:webHidden/>
-              </w:rPr>
               <w:t>8</w:t>
-            </w:r>
-            <w:r>
-              <w:rPr>
-                <w:noProof/>
-                <w:webHidden/>
-              </w:rPr>
-              <w:fldChar w:fldCharType="end"/>
-            </w:r>
-          </w:hyperlink>
-        </w:p>
-        <w:p>
-          <w:pPr>
-            <w:pStyle w:val="TOC2"/>
-            <w:tabs>
-              <w:tab w:val="right" w:leader="dot" w:pos="9350"/>
-            </w:tabs>
-            <w:rPr>
-              <w:rFonts w:eastAsiaTheme="minorEastAsia" w:cstheme="minorBidi"/>
-              <w:b w:val="0"/>
-              <w:bCs w:val="0"/>
-              <w:noProof/>
-              <w:sz w:val="24"/>
-              <w:szCs w:val="24"/>
-            </w:rPr>
-          </w:pPr>
-          <w:hyperlink w:anchor="_Toc115085009" w:history="1">
-            <w:r>
-              <w:rPr>
-                <w:rStyle w:val="Hyperlink"/>
-                <w:noProof/>
-                <w:lang w:val="ru-RU"/>
-              </w:rPr>
-              <w:t>Вывод</w:t>
-            </w:r>
-            <w:r>
-              <w:rPr>
-                <w:noProof/>
-                <w:webHidden/>
-              </w:rPr>
-              <w:tab/>
-            </w:r>
-            <w:r>
-              <w:rPr>
-                <w:noProof/>
-                <w:webHidden/>
-              </w:rPr>
-              <w:fldChar w:fldCharType="begin"/>
-            </w:r>
-            <w:r>
-              <w:rPr>
-                <w:noProof/>
-                <w:webHidden/>
-              </w:rPr>
-              <w:instrText xml:space="preserve"> PAGEREF _Toc115085009 \h </w:instrText>
-            </w:r>
-            <w:r>
-              <w:rPr>
-                <w:noProof/>
-                <w:webHidden/>
-              </w:rPr>
-            </w:r>
-            <w:r>
-              <w:rPr>
-                <w:noProof/>
-                <w:webHidden/>
-              </w:rPr>
-              <w:fldChar w:fldCharType="separate"/>
-            </w:r>
-            <w:r>
-              <w:rPr>
-                <w:noProof/>
-                <w:webHidden/>
-              </w:rPr>
-              <w:t>8</w:t>
-            </w:r>
-            <w:r>
-              <w:rPr>
-                <w:noProof/>
-                <w:webHidden/>
-              </w:rPr>
-              <w:fldChar w:fldCharType="end"/>
-            </w:r>
-          </w:hyperlink>
-        </w:p>
-        <w:p>
-          <w:pPr>
-            <w:pStyle w:val="TOC2"/>
-            <w:tabs>
-              <w:tab w:val="right" w:leader="dot" w:pos="9350"/>
-            </w:tabs>
-            <w:rPr>
-              <w:rFonts w:eastAsiaTheme="minorEastAsia" w:cstheme="minorBidi"/>
-              <w:b w:val="0"/>
-              <w:bCs w:val="0"/>
-              <w:noProof/>
-              <w:sz w:val="24"/>
-              <w:szCs w:val="24"/>
-            </w:rPr>
-          </w:pPr>
-          <w:hyperlink w:anchor="_Toc115085010" w:history="1">
-            <w:r>
-              <w:rPr>
-                <w:rStyle w:val="Hyperlink"/>
-                <w:noProof/>
-                <w:lang w:val="ru-RU"/>
-              </w:rPr>
-              <w:t>Исходные данные</w:t>
-            </w:r>
-            <w:r>
-              <w:rPr>
-                <w:noProof/>
-                <w:webHidden/>
-              </w:rPr>
-              <w:tab/>
-            </w:r>
-            <w:r>
-              <w:rPr>
-                <w:noProof/>
-                <w:webHidden/>
-              </w:rPr>
-              <w:fldChar w:fldCharType="begin"/>
-            </w:r>
-            <w:r>
-              <w:rPr>
-                <w:noProof/>
-                <w:webHidden/>
-              </w:rPr>
-              <w:instrText xml:space="preserve"> PAGEREF _Toc115085010 \h </w:instrText>
-            </w:r>
-            <w:r>
-              <w:rPr>
-                <w:noProof/>
-                <w:webHidden/>
-              </w:rPr>
-            </w:r>
-            <w:r>
-              <w:rPr>
-                <w:noProof/>
-                <w:webHidden/>
-              </w:rPr>
-              <w:fldChar w:fldCharType="separate"/>
-            </w:r>
-            <w:r>
-              <w:rPr>
-                <w:noProof/>
-                <w:webHidden/>
-              </w:rPr>
-              <w:t>9</w:t>
             </w:r>
             <w:r>
               <w:rPr>
@@ -1826,12 +1892,11 @@
           <w:lang w:val="ru-RU"/>
         </w:rPr>
       </w:pPr>
-      <w:bookmarkStart w:id="0" w:name="_Toc115084997"/>
+      <w:bookmarkStart w:id="0" w:name="_Toc118158320"/>
       <w:r>
         <w:rPr>
           <w:lang w:val="ru-RU"/>
         </w:rPr>
-        <w:lastRenderedPageBreak/>
         <w:t>Входные данные</w:t>
       </w:r>
       <w:bookmarkEnd w:id="0"/>
@@ -1843,7 +1908,7 @@
           <w:lang w:val="ru-RU"/>
         </w:rPr>
       </w:pPr>
-      <w:bookmarkStart w:id="1" w:name="_Toc115084998"/>
+      <w:bookmarkStart w:id="1" w:name="_Toc118158321"/>
       <w:r>
         <w:rPr>
           <w:lang w:val="ru-RU"/>
@@ -1866,15 +1931,7 @@
           <w:color w:val="000000"/>
           <w:lang w:val="ru-RU"/>
         </w:rPr>
-        <w:t>1.</w:t>
-      </w:r>
-      <w:r>
-        <w:rPr>
-          <w:rFonts w:asciiTheme="minorHAnsi" w:hAnsiTheme="minorHAnsi" w:cstheme="minorHAnsi"/>
-          <w:color w:val="000000"/>
-          <w:lang w:val="ru-RU"/>
-        </w:rPr>
-        <w:t xml:space="preserve">Измерение зависимости магнитной индукции в ферромагнетике от напряженности магнитного поля </w:t>
+        <w:t xml:space="preserve">1.Измерение зависимости магнитной индукции в ферромагнетике от напряженности магнитного поля </w:t>
       </w:r>
       <w:r>
         <w:rPr>
@@ -1939,6 +1996,7 @@
           <w:color w:val="000000"/>
           <w:lang w:val="ru-RU"/>
         </w:rPr>
+        <w:lastRenderedPageBreak/>
         <w:t>2. Определение по предельной петле гистерезиса индукции нас</w:t>
       </w:r>
       <w:r>
@@ -2054,7 +2112,7 @@
           <w:lang w:val="ru-RU"/>
         </w:rPr>
       </w:pPr>
-      <w:bookmarkStart w:id="2" w:name="_Toc115085000"/>
+      <w:bookmarkStart w:id="2" w:name="_Toc118158322"/>
       <w:r>
         <w:rPr>
           <w:lang w:val="ru-RU"/>
@@ -2392,17 +2450,7 @@
           <w:color w:val="000000"/>
           <w:lang w:val="ru-RU"/>
         </w:rPr>
-        <w:t>𝜇</w:t>
-      </w:r>
-      <w:r>
-        <w:rPr>
-          <w:rFonts w:ascii="Cambria Math" w:hAnsi="Cambria Math" w:cs="Cambria Math"/>
-          <w:b/>
-          <w:bCs/>
-          <w:color w:val="000000"/>
-          <w:lang w:val="ru-RU"/>
-        </w:rPr>
-        <w:t xml:space="preserve">: </w:t>
+        <w:t xml:space="preserve">𝜇: </w:t>
       </w:r>
       <m:oMath>
         <m:r>
@@ -2612,57 +2660,7 @@
           <w:color w:val="000000"/>
           <w:lang w:val="ru-RU"/>
         </w:rPr>
-        <w:t>Коэффициент</w:t>
-      </w:r>
-      <w:r>
-        <w:rPr>
-          <w:rFonts w:ascii="Cambria Math" w:hAnsi="Cambria Math" w:cs="Cambria Math"/>
-          <w:b/>
-          <w:bCs/>
-          <w:color w:val="000000"/>
-          <w:lang w:val="ru-RU"/>
-        </w:rPr>
-        <w:t xml:space="preserve"> </w:t>
-      </w:r>
-      <w:r>
-        <w:rPr>
-          <w:rFonts w:ascii="Cambria Math" w:hAnsi="Cambria Math" w:cs="Cambria Math"/>
-          <w:b/>
-          <w:bCs/>
-          <w:color w:val="000000"/>
-          <w:lang w:val="ru-RU"/>
-        </w:rPr>
-        <w:t>χ:</w:t>
-      </w:r>
-      <w:r>
-        <w:rPr>
-          <w:rFonts w:ascii="Cambria Math" w:hAnsi="Cambria Math" w:cs="Cambria Math"/>
-          <w:b/>
-          <w:bCs/>
-          <w:color w:val="000000"/>
-          <w:lang w:val="ru-RU"/>
-        </w:rPr>
-        <w:t xml:space="preserve"> </w:t>
-      </w:r>
-      <w:r>
-        <w:rPr>
-          <w:rFonts w:ascii="Cambria Math" w:hAnsi="Cambria Math" w:cs="Cambria Math"/>
-          <w:b/>
-          <w:bCs/>
-          <w:color w:val="000000"/>
-          <w:lang w:val="ru-RU"/>
-        </w:rPr>
-        <w:t>χ</w:t>
-      </w:r>
-      <w:r>
-        <w:rPr>
-          <w:rFonts w:ascii="Cambria Math" w:hAnsi="Cambria Math" w:cs="Cambria Math"/>
-          <w:b/>
-          <w:bCs/>
-          <w:color w:val="000000"/>
-          <w:lang w:val="ru-RU"/>
-        </w:rPr>
-        <w:t xml:space="preserve"> = </w:t>
+        <w:t xml:space="preserve">Коэффициент χ: χ = </w:t>
       </w:r>
       <m:oMath>
         <m:sSub>
@@ -3079,6 +3077,7 @@
         <w:rPr>
           <w:rFonts w:asciiTheme="minorHAnsi" w:hAnsiTheme="minorHAnsi" w:cstheme="minorHAnsi"/>
           <w:color w:val="000000"/>
+          <w:lang w:val="ru-RU"/>
         </w:rPr>
       </w:pPr>
       <w:r>
@@ -3141,29 +3140,7 @@
             <w:color w:val="000000"/>
             <w:lang w:val="ru-RU"/>
           </w:rPr>
-          <m:t xml:space="preserve"> </m:t>
-        </m:r>
-        <m:r>
-          <m:rPr>
-            <m:sty m:val="bi"/>
-          </m:rPr>
-          <w:rPr>
-            <w:rFonts w:ascii="Cambria Math" w:hAnsi="Cambria Math" w:cstheme="minorHAnsi"/>
-            <w:color w:val="000000"/>
-            <w:lang w:val="ru-RU"/>
-          </w:rPr>
-          <m:t>=</m:t>
-        </m:r>
-        <m:r>
-          <m:rPr>
-            <m:sty m:val="bi"/>
-          </m:rPr>
-          <w:rPr>
-            <w:rFonts w:ascii="Cambria Math" w:hAnsi="Cambria Math" w:cstheme="minorHAnsi"/>
-            <w:color w:val="000000"/>
-            <w:lang w:val="ru-RU"/>
-          </w:rPr>
-          <m:t>χ ∙ Sп</m:t>
+          <m:t xml:space="preserve"> =χ ∙ Sп</m:t>
         </m:r>
       </m:oMath>
     </w:p>
@@ -3183,7 +3160,7 @@
           <w:lang w:val="ru-RU"/>
         </w:rPr>
       </w:pPr>
-      <w:bookmarkStart w:id="3" w:name="_Toc115085001"/>
+      <w:bookmarkStart w:id="3" w:name="_Toc118158323"/>
       <w:r>
         <w:rPr>
           <w:lang w:val="ru-RU"/>
@@ -3511,7 +3488,7 @@
           <w:lang w:val="ru-RU"/>
         </w:rPr>
       </w:pPr>
-      <w:bookmarkStart w:id="4" w:name="_Toc115085002"/>
+      <w:bookmarkStart w:id="4" w:name="_Toc118158324"/>
       <w:r>
         <w:rPr>
           <w:lang w:val="ru-RU"/>
@@ -3590,7 +3567,7 @@
           <w:lang w:val="ru-RU"/>
         </w:rPr>
       </w:pPr>
-      <w:bookmarkStart w:id="5" w:name="_Toc115085003"/>
+      <w:bookmarkStart w:id="5" w:name="_Toc118158325"/>
       <w:r>
         <w:rPr>
           <w:lang w:val="ru-RU"/>
@@ -3634,7 +3611,7 @@
           <w:lang w:val="ru-RU"/>
         </w:rPr>
       </w:pPr>
-      <w:bookmarkStart w:id="6" w:name="_Toc115085004"/>
+      <w:bookmarkStart w:id="6" w:name="_Toc118158326"/>
       <w:r>
         <w:rPr>
           <w:lang w:val="ru-RU"/>
@@ -3650,12 +3627,14 @@
           <w:lang w:val="ru-RU"/>
         </w:rPr>
       </w:pPr>
+      <w:bookmarkStart w:id="7" w:name="_Toc118158327"/>
       <w:r>
         <w:rPr>
           <w:lang w:val="ru-RU"/>
         </w:rPr>
         <w:t>Значение коэрцитивной силы, остаточной индукции и магнитной проницаемости в состоянии насыщения.</w:t>
       </w:r>
+      <w:bookmarkEnd w:id="7"/>
     </w:p>
     <w:tbl>
       <w:tblPr>
@@ -4531,13 +4510,7 @@
             <w:rPr>
               <w:rFonts w:ascii="Cambria Math" w:hAnsi="Cambria Math"/>
             </w:rPr>
-            <m:t>B</m:t>
-          </m:r>
-          <m:r>
-            <w:rPr>
-              <w:rFonts w:ascii="Cambria Math" w:hAnsi="Cambria Math"/>
-            </w:rPr>
-            <m:t>r</m:t>
+            <m:t>Br</m:t>
           </m:r>
           <m:r>
             <m:rPr>
@@ -4566,17 +4539,7 @@
                   <w:rFonts w:ascii="Cambria Math" w:hAnsi="Cambria Math"/>
                   <w:lang w:val="ru-RU"/>
                 </w:rPr>
-                <m:t>0.178</m:t>
-              </m:r>
-              <m:r>
-                <m:rPr>
-                  <m:sty m:val="p"/>
-                </m:rPr>
-                <w:rPr>
-                  <w:rFonts w:ascii="Cambria Math" w:hAnsi="Cambria Math"/>
-                  <w:lang w:val="ru-RU"/>
-                </w:rPr>
-                <m:t>±</m:t>
+                <m:t>0.178±</m:t>
               </m:r>
               <m:r>
                 <w:rPr>
@@ -4592,21 +4555,7 @@
               <w:rFonts w:ascii="Cambria Math" w:hAnsi="Cambria Math"/>
               <w:lang w:val="ru-RU"/>
             </w:rPr>
-            <m:t xml:space="preserve"> </m:t>
-          </m:r>
-          <m:r>
-            <w:rPr>
-              <w:rFonts w:ascii="Cambria Math" w:hAnsi="Cambria Math"/>
-              <w:lang w:val="ru-RU"/>
-            </w:rPr>
-            <m:t>Тл</m:t>
-          </m:r>
-          <m:r>
-            <w:rPr>
-              <w:rFonts w:ascii="Cambria Math" w:hAnsi="Cambria Math"/>
-              <w:lang w:val="ru-RU"/>
-            </w:rPr>
-            <m:t xml:space="preserve">,     </m:t>
+            <m:t xml:space="preserve"> Тл,     </m:t>
           </m:r>
           <m:sSub>
             <m:sSubPr>
@@ -4639,21 +4588,7 @@
               <w:rFonts w:ascii="Cambria Math" w:hAnsi="Cambria Math"/>
               <w:lang w:val="ru-RU"/>
             </w:rPr>
-            <m:t>=</m:t>
-          </m:r>
-          <m:r>
-            <w:rPr>
-              <w:rFonts w:ascii="Cambria Math" w:hAnsi="Cambria Math"/>
-              <w:lang w:val="ru-RU"/>
-            </w:rPr>
-            <m:t>16</m:t>
-          </m:r>
-          <m:r>
-            <w:rPr>
-              <w:rFonts w:ascii="Cambria Math" w:hAnsi="Cambria Math"/>
-              <w:lang w:val="ru-RU"/>
-            </w:rPr>
-            <m:t>%</m:t>
+            <m:t>=16%</m:t>
           </m:r>
         </m:oMath>
       </m:oMathPara>
@@ -4673,14 +4608,7 @@
               <w:rFonts w:ascii="Cambria Math" w:eastAsia="Times New Roman" w:hAnsi="Cambria Math" w:cstheme="minorHAnsi"/>
               <w:lang w:val="ru-RU"/>
             </w:rPr>
-            <m:t>Hc</m:t>
-          </m:r>
-          <m:r>
-            <w:rPr>
-              <w:rFonts w:ascii="Cambria Math" w:eastAsia="Times New Roman" w:hAnsi="Cambria Math" w:cstheme="minorHAnsi"/>
-              <w:lang w:val="ru-RU"/>
-            </w:rPr>
-            <m:t xml:space="preserve"> </m:t>
+            <m:t xml:space="preserve">Hc </m:t>
           </m:r>
           <m:r>
             <m:rPr>
@@ -4709,17 +4637,7 @@
                   <w:rFonts w:ascii="Cambria Math" w:hAnsi="Cambria Math"/>
                   <w:lang w:val="ru-RU"/>
                 </w:rPr>
-                <m:t>25.1</m:t>
-              </m:r>
-              <m:r>
-                <m:rPr>
-                  <m:sty m:val="p"/>
-                </m:rPr>
-                <w:rPr>
-                  <w:rFonts w:ascii="Cambria Math" w:hAnsi="Cambria Math"/>
-                  <w:lang w:val="ru-RU"/>
-                </w:rPr>
-                <m:t>±</m:t>
+                <m:t>25.1±</m:t>
               </m:r>
               <m:r>
                 <w:rPr>
@@ -4735,21 +4653,7 @@
               <w:rFonts w:ascii="Cambria Math" w:hAnsi="Cambria Math"/>
               <w:lang w:val="ru-RU"/>
             </w:rPr>
-            <m:t xml:space="preserve"> </m:t>
-          </m:r>
-          <m:r>
-            <w:rPr>
-              <w:rFonts w:ascii="Cambria Math" w:hAnsi="Cambria Math"/>
-              <w:lang w:val="ru-RU"/>
-            </w:rPr>
-            <m:t>А/м</m:t>
-          </m:r>
-          <m:r>
-            <w:rPr>
-              <w:rFonts w:ascii="Cambria Math" w:hAnsi="Cambria Math"/>
-              <w:lang w:val="ru-RU"/>
-            </w:rPr>
-            <m:t xml:space="preserve">,     </m:t>
+            <m:t xml:space="preserve"> А/м,     </m:t>
           </m:r>
           <m:sSub>
             <m:sSubPr>
@@ -4783,21 +4687,7 @@
               <w:rFonts w:ascii="Cambria Math" w:hAnsi="Cambria Math"/>
               <w:lang w:val="ru-RU"/>
             </w:rPr>
-            <m:t>=</m:t>
-          </m:r>
-          <m:r>
-            <w:rPr>
-              <w:rFonts w:ascii="Cambria Math" w:hAnsi="Cambria Math"/>
-              <w:lang w:val="ru-RU"/>
-            </w:rPr>
-            <m:t>10</m:t>
-          </m:r>
-          <m:r>
-            <w:rPr>
-              <w:rFonts w:ascii="Cambria Math" w:hAnsi="Cambria Math"/>
-              <w:lang w:val="ru-RU"/>
-            </w:rPr>
-            <m:t>%</m:t>
+            <m:t>=10%</m:t>
           </m:r>
         </m:oMath>
       </m:oMathPara>
@@ -5956,17 +5846,7 @@
                   <w:rFonts w:ascii="Cambria Math" w:hAnsi="Cambria Math"/>
                   <w:lang w:val="ru-RU"/>
                 </w:rPr>
-                <m:t>0.50</m:t>
-              </m:r>
-              <m:r>
-                <m:rPr>
-                  <m:sty m:val="p"/>
-                </m:rPr>
-                <w:rPr>
-                  <w:rFonts w:ascii="Cambria Math" w:hAnsi="Cambria Math"/>
-                  <w:lang w:val="ru-RU"/>
-                </w:rPr>
-                <m:t>±</m:t>
+                <m:t>0.50±</m:t>
               </m:r>
               <m:r>
                 <w:rPr>
@@ -6015,21 +5895,7 @@
               <w:rFonts w:ascii="Cambria Math" w:hAnsi="Cambria Math"/>
               <w:lang w:val="ru-RU"/>
             </w:rPr>
-            <m:t>=</m:t>
-          </m:r>
-          <m:r>
-            <w:rPr>
-              <w:rFonts w:ascii="Cambria Math" w:hAnsi="Cambria Math"/>
-              <w:lang w:val="ru-RU"/>
-            </w:rPr>
-            <m:t>16</m:t>
-          </m:r>
-          <m:r>
-            <w:rPr>
-              <w:rFonts w:ascii="Cambria Math" w:hAnsi="Cambria Math"/>
-              <w:lang w:val="ru-RU"/>
-            </w:rPr>
-            <m:t>%</m:t>
+            <m:t>=16%</m:t>
           </m:r>
         </m:oMath>
       </m:oMathPara>
@@ -6049,14 +5915,7 @@
               <w:rFonts w:ascii="Cambria Math" w:eastAsia="Times New Roman" w:hAnsi="Cambria Math" w:cstheme="minorHAnsi"/>
               <w:lang w:val="ru-RU"/>
             </w:rPr>
-            <m:t>Hm</m:t>
-          </m:r>
-          <m:r>
-            <w:rPr>
-              <w:rFonts w:ascii="Cambria Math" w:eastAsia="Times New Roman" w:hAnsi="Cambria Math" w:cstheme="minorHAnsi"/>
-              <w:lang w:val="ru-RU"/>
-            </w:rPr>
-            <m:t xml:space="preserve"> </m:t>
+            <m:t xml:space="preserve">Hm </m:t>
           </m:r>
           <m:r>
             <m:rPr>
@@ -6085,17 +5944,7 @@
                   <w:rFonts w:ascii="Cambria Math" w:hAnsi="Cambria Math"/>
                   <w:lang w:val="ru-RU"/>
                 </w:rPr>
-                <m:t>132</m:t>
-              </m:r>
-              <m:r>
-                <m:rPr>
-                  <m:sty m:val="p"/>
-                </m:rPr>
-                <w:rPr>
-                  <w:rFonts w:ascii="Cambria Math" w:hAnsi="Cambria Math"/>
-                  <w:lang w:val="ru-RU"/>
-                </w:rPr>
-                <m:t>±</m:t>
+                <m:t>132±</m:t>
               </m:r>
               <m:r>
                 <w:rPr>
@@ -6111,21 +5960,7 @@
               <w:rFonts w:ascii="Cambria Math" w:hAnsi="Cambria Math"/>
               <w:lang w:val="ru-RU"/>
             </w:rPr>
-            <m:t xml:space="preserve"> </m:t>
-          </m:r>
-          <m:r>
-            <w:rPr>
-              <w:rFonts w:ascii="Cambria Math" w:hAnsi="Cambria Math"/>
-              <w:lang w:val="ru-RU"/>
-            </w:rPr>
-            <m:t>A/м</m:t>
-          </m:r>
-          <m:r>
-            <w:rPr>
-              <w:rFonts w:ascii="Cambria Math" w:hAnsi="Cambria Math"/>
-              <w:lang w:val="ru-RU"/>
-            </w:rPr>
-            <m:t xml:space="preserve">,     </m:t>
+            <m:t xml:space="preserve"> A/м,     </m:t>
           </m:r>
           <m:sSub>
             <m:sSubPr>
@@ -6159,21 +5994,7 @@
               <w:rFonts w:ascii="Cambria Math" w:hAnsi="Cambria Math"/>
               <w:lang w:val="ru-RU"/>
             </w:rPr>
-            <m:t>=</m:t>
-          </m:r>
-          <m:r>
-            <w:rPr>
-              <w:rFonts w:ascii="Cambria Math" w:hAnsi="Cambria Math"/>
-              <w:lang w:val="ru-RU"/>
-            </w:rPr>
-            <m:t>10</m:t>
-          </m:r>
-          <m:r>
-            <w:rPr>
-              <w:rFonts w:ascii="Cambria Math" w:hAnsi="Cambria Math"/>
-              <w:lang w:val="ru-RU"/>
-            </w:rPr>
-            <m:t>%</m:t>
+            <m:t>=10%</m:t>
           </m:r>
         </m:oMath>
       </m:oMathPara>
@@ -6233,27 +6054,7 @@
                   <w:rFonts w:ascii="Cambria Math" w:hAnsi="Cambria Math"/>
                   <w:lang w:val="ru-RU"/>
                 </w:rPr>
-                <m:t>300</m:t>
-              </m:r>
-              <m:r>
-                <m:rPr>
-                  <m:sty m:val="p"/>
-                </m:rPr>
-                <w:rPr>
-                  <w:rFonts w:ascii="Cambria Math" w:hAnsi="Cambria Math"/>
-                  <w:lang w:val="ru-RU"/>
-                </w:rPr>
-                <m:t>7</m:t>
-              </m:r>
-              <m:r>
-                <m:rPr>
-                  <m:sty m:val="p"/>
-                </m:rPr>
-                <w:rPr>
-                  <w:rFonts w:ascii="Cambria Math" w:hAnsi="Cambria Math"/>
-                  <w:lang w:val="ru-RU"/>
-                </w:rPr>
-                <m:t>±</m:t>
+                <m:t>3007±</m:t>
               </m:r>
               <m:r>
                 <w:rPr>
@@ -6303,21 +6104,7 @@
               <w:rFonts w:ascii="Cambria Math" w:hAnsi="Cambria Math"/>
               <w:lang w:val="ru-RU"/>
             </w:rPr>
-            <m:t>=1</m:t>
-          </m:r>
-          <m:r>
-            <w:rPr>
-              <w:rFonts w:ascii="Cambria Math" w:hAnsi="Cambria Math"/>
-              <w:lang w:val="ru-RU"/>
-            </w:rPr>
-            <m:t>9</m:t>
-          </m:r>
-          <m:r>
-            <w:rPr>
-              <w:rFonts w:ascii="Cambria Math" w:hAnsi="Cambria Math"/>
-              <w:lang w:val="ru-RU"/>
-            </w:rPr>
-            <m:t>%</m:t>
+            <m:t>=19%</m:t>
           </m:r>
         </m:oMath>
       </m:oMathPara>
@@ -6336,12 +6123,14 @@
           <w:lang w:val="ru-RU"/>
         </w:rPr>
       </w:pPr>
+      <w:bookmarkStart w:id="8" w:name="_Toc118158328"/>
       <w:r>
         <w:rPr>
           <w:lang w:val="ru-RU"/>
         </w:rPr>
         <w:t>Мощность потерь на перемагничивание ферромагнетика (с оценкой величины ее погрешности).</w:t>
       </w:r>
+      <w:bookmarkEnd w:id="8"/>
     </w:p>
     <w:p>
       <w:pPr>
@@ -6419,14 +6208,7 @@
                   <w:rFonts w:ascii="Cambria Math" w:hAnsi="Cambria Math"/>
                   <w:lang w:val="ru-RU"/>
                 </w:rPr>
-                <m:t>0.</m:t>
-              </m:r>
-              <m:r>
-                <w:rPr>
-                  <w:rFonts w:ascii="Cambria Math" w:hAnsi="Cambria Math"/>
-                  <w:lang w:val="ru-RU"/>
-                </w:rPr>
-                <m:t>14</m:t>
+                <m:t>0.14</m:t>
               </m:r>
             </m:e>
           </m:d>
@@ -6435,21 +6217,7 @@
               <w:rFonts w:ascii="Cambria Math" w:hAnsi="Cambria Math"/>
               <w:lang w:val="ru-RU"/>
             </w:rPr>
-            <m:t xml:space="preserve">  </m:t>
-          </m:r>
-          <m:r>
-            <w:rPr>
-              <w:rFonts w:ascii="Cambria Math" w:hAnsi="Cambria Math"/>
-              <w:lang w:val="ru-RU"/>
-            </w:rPr>
-            <m:t>мДж/с</m:t>
-          </m:r>
-          <m:r>
-            <w:rPr>
-              <w:rFonts w:ascii="Cambria Math" w:hAnsi="Cambria Math"/>
-              <w:lang w:val="ru-RU"/>
-            </w:rPr>
-            <m:t xml:space="preserve">,    </m:t>
+            <m:t xml:space="preserve">  мДж/с,    </m:t>
           </m:r>
           <m:sSub>
             <m:sSubPr>
@@ -6482,21 +6250,7 @@
               <w:rFonts w:ascii="Cambria Math" w:hAnsi="Cambria Math"/>
               <w:lang w:val="ru-RU"/>
             </w:rPr>
-            <m:t>=1</m:t>
-          </m:r>
-          <m:r>
-            <w:rPr>
-              <w:rFonts w:ascii="Cambria Math" w:hAnsi="Cambria Math"/>
-              <w:lang w:val="ru-RU"/>
-            </w:rPr>
-            <m:t>7</m:t>
-          </m:r>
-          <m:r>
-            <w:rPr>
-              <w:rFonts w:ascii="Cambria Math" w:hAnsi="Cambria Math"/>
-              <w:lang w:val="ru-RU"/>
-            </w:rPr>
-            <m:t>%</m:t>
+            <m:t>=17%</m:t>
           </m:r>
         </m:oMath>
       </m:oMathPara>
@@ -6544,17 +6298,7 @@
                   <w:rFonts w:ascii="Cambria Math" w:hAnsi="Cambria Math"/>
                   <w:lang w:val="ru-RU"/>
                 </w:rPr>
-                <m:t>6</m:t>
-              </m:r>
-              <m:r>
-                <m:rPr>
-                  <m:sty m:val="p"/>
-                </m:rPr>
-                <w:rPr>
-                  <w:rFonts w:ascii="Cambria Math" w:hAnsi="Cambria Math"/>
-                  <w:lang w:val="ru-RU"/>
-                </w:rPr>
-                <m:t>±</m:t>
+                <m:t>6±</m:t>
               </m:r>
               <m:r>
                 <w:rPr>
@@ -6570,21 +6314,7 @@
               <w:rFonts w:ascii="Cambria Math" w:hAnsi="Cambria Math"/>
               <w:lang w:val="ru-RU"/>
             </w:rPr>
-            <m:t xml:space="preserve"> м</m:t>
-          </m:r>
-          <m:r>
-            <w:rPr>
-              <w:rFonts w:ascii="Cambria Math" w:hAnsi="Cambria Math"/>
-              <w:lang w:val="ru-RU"/>
-            </w:rPr>
-            <m:t>Ватт</m:t>
-          </m:r>
-          <m:r>
-            <w:rPr>
-              <w:rFonts w:ascii="Cambria Math" w:hAnsi="Cambria Math"/>
-              <w:lang w:val="ru-RU"/>
-            </w:rPr>
-            <m:t xml:space="preserve">,     </m:t>
+            <m:t xml:space="preserve"> мВатт,     </m:t>
           </m:r>
           <m:sSub>
             <m:sSubPr>
@@ -6618,21 +6348,7 @@
               <w:rFonts w:ascii="Cambria Math" w:hAnsi="Cambria Math"/>
               <w:lang w:val="ru-RU"/>
             </w:rPr>
-            <m:t>=1</m:t>
-          </m:r>
-          <m:r>
-            <w:rPr>
-              <w:rFonts w:ascii="Cambria Math" w:hAnsi="Cambria Math"/>
-              <w:lang w:val="ru-RU"/>
-            </w:rPr>
-            <m:t>7</m:t>
-          </m:r>
-          <m:r>
-            <w:rPr>
-              <w:rFonts w:ascii="Cambria Math" w:hAnsi="Cambria Math"/>
-              <w:lang w:val="ru-RU"/>
-            </w:rPr>
-            <m:t>%</m:t>
+            <m:t>=17%</m:t>
           </m:r>
         </m:oMath>
       </m:oMathPara>
@@ -6651,6 +6367,7 @@
           <w:lang w:val="ru-RU"/>
         </w:rPr>
       </w:pPr>
+      <w:bookmarkStart w:id="9" w:name="_Toc118158329"/>
       <w:r>
         <w:rPr>
           <w:lang w:val="ru-RU"/>
@@ -6735,6 +6452,7 @@
         </w:rPr>
         <w:t>)</w:t>
       </w:r>
+      <w:bookmarkEnd w:id="9"/>
     </w:p>
     <w:tbl>
       <w:tblPr>
@@ -12230,6 +11948,7 @@
       </w:pPr>
       <w:r>
         <w:rPr>
+          <w:noProof/>
           <w:lang w:val="ru-RU"/>
         </w:rPr>
         <w:drawing>
@@ -12278,6 +11997,7 @@
       </w:pPr>
       <w:r>
         <w:rPr>
+          <w:noProof/>
           <w:lang w:val="ru-RU"/>
         </w:rPr>
         <w:drawing>
@@ -12324,7 +12044,7 @@
           <w:lang w:val="ru-RU"/>
         </w:rPr>
       </w:pPr>
-      <w:bookmarkStart w:id="7" w:name="_Toc115085008"/>
+      <w:bookmarkStart w:id="10" w:name="_Toc118158330"/>
       <w:r>
         <w:rPr>
           <w:lang w:val="ru-RU"/>
@@ -12344,6 +12064,7 @@
         </w:rPr>
         <w:t xml:space="preserve"> и напряженность поля, при которой она наблюдается.</w:t>
       </w:r>
+      <w:bookmarkEnd w:id="10"/>
     </w:p>
     <w:p>
       <w:pPr>
@@ -12389,14 +12110,7 @@
               <w:rFonts w:ascii="Cambria Math" w:hAnsi="Cambria Math"/>
               <w:lang w:val="ru-RU"/>
             </w:rPr>
-            <m:t xml:space="preserve"> </m:t>
-          </m:r>
-          <m:r>
-            <w:rPr>
-              <w:rFonts w:ascii="Cambria Math" w:hAnsi="Cambria Math"/>
-              <w:lang w:val="ru-RU"/>
-            </w:rPr>
-            <m:t xml:space="preserve">при </m:t>
+            <m:t xml:space="preserve"> при </m:t>
           </m:r>
           <m:r>
             <w:rPr>
@@ -12430,13 +12144,14 @@
           <w:lang w:val="ru-RU"/>
         </w:rPr>
       </w:pPr>
+      <w:bookmarkStart w:id="11" w:name="_Toc118158331"/>
       <w:r>
         <w:rPr>
           <w:lang w:val="ru-RU"/>
         </w:rPr>
         <w:t>Итоги</w:t>
       </w:r>
-      <w:bookmarkEnd w:id="7"/>
+      <w:bookmarkEnd w:id="11"/>
     </w:p>
     <w:p>
       <w:pPr>
@@ -12445,14 +12160,14 @@
           <w:lang w:val="ru-RU"/>
         </w:rPr>
       </w:pPr>
-      <w:bookmarkStart w:id="8" w:name="_Toc115085009"/>
+      <w:bookmarkStart w:id="12" w:name="_Toc118158332"/>
       <w:r>
         <w:rPr>
           <w:lang w:val="ru-RU"/>
         </w:rPr>
         <w:t>Вывод</w:t>
       </w:r>
-      <w:bookmarkEnd w:id="8"/>
+      <w:bookmarkEnd w:id="12"/>
     </w:p>
     <w:p>
       <w:pPr>
@@ -12592,14 +12307,7 @@
               <w:rFonts w:ascii="Cambria Math" w:hAnsi="Cambria Math"/>
               <w:lang w:val="ru-RU"/>
             </w:rPr>
-            <m:t>=10</m:t>
-          </m:r>
-          <m:r>
-            <w:rPr>
-              <w:rFonts w:ascii="Cambria Math" w:hAnsi="Cambria Math"/>
-              <w:lang w:val="ru-RU"/>
-            </w:rPr>
-            <m:t>%</m:t>
+            <m:t>=10%</m:t>
           </m:r>
         </m:oMath>
       </m:oMathPara>
@@ -12721,14 +12429,7 @@
               <w:rFonts w:ascii="Cambria Math" w:hAnsi="Cambria Math"/>
               <w:lang w:val="ru-RU"/>
             </w:rPr>
-            <m:t>=16</m:t>
-          </m:r>
-          <m:r>
-            <w:rPr>
-              <w:rFonts w:ascii="Cambria Math" w:hAnsi="Cambria Math"/>
-              <w:lang w:val="ru-RU"/>
-            </w:rPr>
-            <m:t>%</m:t>
+            <m:t>=16%</m:t>
           </m:r>
         </m:oMath>
       </m:oMathPara>
@@ -12863,14 +12564,7 @@
               <w:rFonts w:ascii="Cambria Math" w:hAnsi="Cambria Math"/>
               <w:lang w:val="ru-RU"/>
             </w:rPr>
-            <m:t>=19</m:t>
-          </m:r>
-          <m:r>
-            <w:rPr>
-              <w:rFonts w:ascii="Cambria Math" w:hAnsi="Cambria Math"/>
-              <w:lang w:val="ru-RU"/>
-            </w:rPr>
-            <m:t>%</m:t>
+            <m:t>=19%</m:t>
           </m:r>
         </m:oMath>
       </m:oMathPara>
@@ -13456,14 +13150,14 @@
           <w:lang w:val="ru-RU"/>
         </w:rPr>
       </w:pPr>
-      <w:bookmarkStart w:id="9" w:name="_Toc115085010"/>
+      <w:bookmarkStart w:id="13" w:name="_Toc118158333"/>
       <w:r>
         <w:rPr>
           <w:lang w:val="ru-RU"/>
         </w:rPr>
         <w:t>Исходные данные</w:t>
       </w:r>
-      <w:bookmarkEnd w:id="9"/>
+      <w:bookmarkEnd w:id="13"/>
     </w:p>
     <w:p>
       <w:pPr>
@@ -13478,10 +13172,10 @@
           <w:lang w:val="ru-RU"/>
         </w:rPr>
         <w:drawing>
-          <wp:inline distT="0" distB="0" distL="0" distR="0" wp14:anchorId="509EDACA" wp14:editId="017EEE0F">
-            <wp:extent cx="5073264" cy="7219666"/>
-            <wp:effectExtent l="0" t="0" r="0" b="0"/>
-            <wp:docPr id="15" name="Picture 15" descr="Table&#10;&#10;Description automatically generated"/>
+          <wp:inline distT="0" distB="0" distL="0" distR="0" wp14:anchorId="0086A6CF" wp14:editId="676E7877">
+            <wp:extent cx="4907902" cy="6984343"/>
+            <wp:effectExtent l="0" t="0" r="0" b="1270"/>
+            <wp:docPr id="4" name="Picture 4"/>
             <wp:cNvGraphicFramePr>
               <a:graphicFrameLocks xmlns:a="http://schemas.openxmlformats.org/drawingml/2006/main" noChangeAspect="1"/>
             </wp:cNvGraphicFramePr>
@@ -13489,7 +13183,7 @@
               <a:graphicData uri="http://schemas.openxmlformats.org/drawingml/2006/picture">
                 <pic:pic xmlns:pic="http://schemas.openxmlformats.org/drawingml/2006/picture">
                   <pic:nvPicPr>
-                    <pic:cNvPr id="15" name="Picture 15" descr="Table&#10;&#10;Description automatically generated"/>
+                    <pic:cNvPr id="4" name="Picture 4"/>
                     <pic:cNvPicPr/>
                   </pic:nvPicPr>
                   <pic:blipFill>
@@ -13507,7 +13201,7 @@
                   <pic:spPr>
                     <a:xfrm>
                       <a:off x="0" y="0"/>
-                      <a:ext cx="5137937" cy="7311701"/>
+                      <a:ext cx="4909596" cy="6986754"/>
                     </a:xfrm>
                     <a:prstGeom prst="rect">
                       <a:avLst/>

--- a/lab3.07/Отчет 3.07.docx
+++ b/lab3.07/Отчет 3.07.docx
@@ -12661,7 +12661,7 @@
               <w:rFonts w:ascii="Cambria Math" w:hAnsi="Cambria Math"/>
               <w:lang w:val="ru-RU"/>
             </w:rPr>
-            <m:t xml:space="preserve"> мВатт,     </m:t>
+            <m:t xml:space="preserve"> мВт,     </m:t>
           </m:r>
           <m:sSub>
             <m:sSubPr>
@@ -12861,15 +12861,7 @@
           <w:szCs w:val="28"/>
           <w:lang w:val="ru-RU"/>
         </w:rPr>
-        <w:t xml:space="preserve"> ) </w:t>
-      </w:r>
-      <w:r>
-        <w:rPr>
-          <w:rFonts w:ascii="Cambria Math" w:hAnsi="Cambria Math" w:cs="Cambria Math"/>
-          <w:sz w:val="20"/>
-          <w:szCs w:val="20"/>
-        </w:rPr>
-        <w:t>𝑚𝑚𝑚𝑚</w:t>
+        <w:t xml:space="preserve"> )</w:t>
       </w:r>
       <w:r>
         <w:rPr>
